--- a/output/papers/Round 1/cover_letter.docx
+++ b/output/papers/Round 1/cover_letter.docx
@@ -397,8 +397,8 @@
                                 <w:lang w:val="sv-SE"/>
                               </w:rPr>
                             </w:pPr>
-                            <w:bookmarkStart w:id="8" w:name="Address"/>
-                            <w:bookmarkEnd w:id="8"/>
+                            <w:bookmarkStart w:id="4" w:name="Address"/>
+                            <w:bookmarkEnd w:id="4"/>
                             <w:r>
                               <w:rPr>
                                 <w:lang w:val="sv-SE"/>
@@ -526,8 +526,8 @@
       <w:pPr>
         <w:pStyle w:val="Ingetavstnd"/>
       </w:pPr>
-      <w:bookmarkStart w:id="10" w:name="Title"/>
-      <w:bookmarkEnd w:id="10"/>
+      <w:bookmarkStart w:id="5" w:name="Title"/>
+      <w:bookmarkEnd w:id="5"/>
       <w:r>
         <w:t>PhD student</w:t>
       </w:r>
@@ -536,8 +536,8 @@
       <w:pPr>
         <w:pStyle w:val="Ingetavstnd"/>
       </w:pPr>
-      <w:bookmarkStart w:id="11" w:name="AvdInst"/>
-      <w:bookmarkEnd w:id="11"/>
+      <w:bookmarkStart w:id="6" w:name="AvdInst"/>
+      <w:bookmarkEnd w:id="6"/>
       <w:r>
         <w:t>Department of Swedish Language and Multilingualism</w:t>
       </w:r>
@@ -601,8 +601,8 @@
                               <w:pStyle w:val="Institutionsnamn"/>
                               <w:spacing w:after="0"/>
                             </w:pPr>
-                            <w:bookmarkStart w:id="12" w:name="AvdInst2"/>
-                            <w:bookmarkEnd w:id="12"/>
+                            <w:bookmarkStart w:id="7" w:name="AvdInst2"/>
+                            <w:bookmarkEnd w:id="7"/>
                             <w:r>
                               <w:t>Department of Swedish Language and Multilingualism</w:t>
                             </w:r>
@@ -735,7 +735,7 @@
         <w:rPr>
           <w:lang w:val="en-GB"/>
         </w:rPr>
-        <w:t xml:space="preserve">I present two studies. In Study 1, the acoustic cues and cue correlations are analysed at the steady state of the vowel in static analyses, and across formant trajectories, in dynamic analyses. Some previously reported hypotheses in the literature are evaluated, for instance, the importance of F3 for unrounded-rounded high front vowel distinctions, the extent to which long-short vowel pairs differ in quality, </w:t>
+        <w:t xml:space="preserve">I present two studies. In Study 1, the acoustic cues and cue correlations are analysed at the steady state of the vowel in static analyses, and across formant trajectories, in dynamic analyses. Some previously reported hypotheses in the literature are evaluated, for instance, the importance of F3 for unrounded-rounded vowel distinctions, the extent to which long-short vowel pairs differ in quality, </w:t>
       </w:r>
       <w:proofErr w:type="gramStart"/>
       <w:r>
@@ -756,6 +756,102 @@
           <w:lang w:val="en-GB"/>
         </w:rPr>
         <w:t>use an unreleased database of talkers of the same variety recorded one generation ago to assess potential shifts in the space over the last 20 years.</w:t>
+      </w:r>
+    </w:p>
+    <w:p>
+      <w:r>
+        <w:rPr>
+          <w:lang w:val="en-GB"/>
+        </w:rPr>
+        <w:t>The goal of the present study is to expand on previous work</w:t>
+      </w:r>
+      <w:r>
+        <w:rPr>
+          <w:lang w:val="en-GB"/>
+        </w:rPr>
+        <w:t xml:space="preserve"> on Swedish</w:t>
+      </w:r>
+      <w:r>
+        <w:rPr>
+          <w:lang w:val="en-GB"/>
+        </w:rPr>
+        <w:t xml:space="preserve"> by mapping the entire vowel space of 21 categories using both static and dynamic analyses</w:t>
+      </w:r>
+      <w:r>
+        <w:rPr>
+          <w:lang w:val="en-GB"/>
+        </w:rPr>
+        <w:t xml:space="preserve">. </w:t>
+      </w:r>
+      <w:r>
+        <w:rPr>
+          <w:lang w:val="en-GB"/>
+        </w:rPr>
+        <w:t xml:space="preserve">To this aim, I use </w:t>
+      </w:r>
+      <w:r>
+        <w:rPr>
+          <w:lang w:val="en-GB"/>
+        </w:rPr>
+        <w:t>a variety of</w:t>
+      </w:r>
+      <w:r>
+        <w:rPr>
+          <w:lang w:val="en-GB"/>
+        </w:rPr>
+        <w:t xml:space="preserve"> measures </w:t>
+      </w:r>
+      <w:r>
+        <w:rPr>
+          <w:lang w:val="en-GB"/>
+        </w:rPr>
+        <w:t xml:space="preserve">ranging from traditional reports of formant measurements and vowel plots, to measures of </w:t>
+      </w:r>
+      <w:r>
+        <w:rPr>
+          <w:lang w:val="en-GB"/>
+        </w:rPr>
+        <w:t>categor</w:t>
+      </w:r>
+      <w:r>
+        <w:rPr>
+          <w:lang w:val="en-GB"/>
+        </w:rPr>
+        <w:t xml:space="preserve">y separability, orthogonal projection ratio for vowel shifts, as well as generalized additive mixed-effects models of formant dynamics. </w:t>
+      </w:r>
+      <w:r>
+        <w:rPr>
+          <w:lang w:val="en-GB"/>
+        </w:rPr>
+        <w:t xml:space="preserve">The paper furthermore aims to contribute to our understanding of vowel acoustics in general, </w:t>
+      </w:r>
+      <w:proofErr w:type="gramStart"/>
+      <w:r>
+        <w:rPr>
+          <w:lang w:val="en-GB"/>
+        </w:rPr>
+        <w:t>in particular,</w:t>
+      </w:r>
+      <w:proofErr w:type="gramEnd"/>
+      <w:r>
+        <w:rPr>
+          <w:lang w:val="en-GB"/>
+        </w:rPr>
+        <w:t xml:space="preserve"> the informativity carried by formant dynamics in quantity distinctions.</w:t>
+      </w:r>
+    </w:p>
+    <w:p/>
+    <w:p>
+      <w:pPr>
+        <w:rPr>
+          <w:lang w:val="en-GB"/>
+        </w:rPr>
+      </w:pPr>
+      <w:r>
+        <w:rPr>
+          <w:lang w:val="en-GB"/>
+        </w:rPr>
+        <w:t>Respectfully,</w:t>
       </w:r>
     </w:p>
     <w:p>
@@ -768,124 +864,7 @@
         <w:rPr>
           <w:lang w:val="en-GB"/>
         </w:rPr>
-        <w:t>The goal of the present study is to expand on previous work by mapping the entire vowel space of 21 categories using both static and dynamic analyses</w:t>
-      </w:r>
-      <w:r>
-        <w:rPr>
-          <w:lang w:val="en-GB"/>
-        </w:rPr>
-        <w:t>…</w:t>
-      </w:r>
-    </w:p>
-    <w:p>
-      <w:pPr>
-        <w:rPr>
-          <w:lang w:val="en-GB"/>
-        </w:rPr>
-      </w:pPr>
-      <w:r>
-        <w:rPr>
-          <w:lang w:val="en-GB"/>
-        </w:rPr>
-        <w:t>On the next page, I suggest reviewers with relevant expertise.</w:t>
-      </w:r>
-    </w:p>
-    <w:p>
-      <w:pPr>
-        <w:rPr>
-          <w:lang w:val="en-GB"/>
-        </w:rPr>
-      </w:pPr>
-      <w:r>
-        <w:rPr>
-          <w:lang w:val="en-GB"/>
-        </w:rPr>
-        <w:t>Respectfully,</w:t>
-      </w:r>
-    </w:p>
-    <w:p>
-      <w:pPr>
-        <w:rPr>
-          <w:lang w:val="en-GB"/>
-        </w:rPr>
-      </w:pPr>
-      <w:r>
-        <w:rPr>
-          <w:lang w:val="en-GB"/>
-        </w:rPr>
         <w:t>Anna Persson</w:t>
-      </w:r>
-    </w:p>
-    <w:p>
-      <w:pPr>
-        <w:rPr>
-          <w:lang w:val="en-GB"/>
-        </w:rPr>
-      </w:pPr>
-      <w:r>
-        <w:rPr>
-          <w:lang w:val="en-GB"/>
-        </w:rPr>
-        <w:br w:type="page"/>
-      </w:r>
-    </w:p>
-    <w:p>
-      <w:pPr>
-        <w:rPr>
-          <w:b/>
-          <w:bCs/>
-          <w:lang w:val="en-GB"/>
-        </w:rPr>
-      </w:pPr>
-      <w:r>
-        <w:rPr>
-          <w:b/>
-          <w:bCs/>
-          <w:lang w:val="en-GB"/>
-        </w:rPr>
-        <w:lastRenderedPageBreak/>
-        <w:t>Reviewers with relevant expertise</w:t>
-      </w:r>
-    </w:p>
-    <w:p>
-      <w:pPr>
-        <w:pStyle w:val="Liststycke"/>
-        <w:numPr>
-          <w:ilvl w:val="0"/>
-          <w:numId w:val="1"/>
-        </w:numPr>
-        <w:rPr>
-          <w:lang w:val="en-GB"/>
-        </w:rPr>
-      </w:pPr>
-      <w:r>
-        <w:rPr>
-          <w:i/>
-          <w:iCs/>
-          <w:lang w:val="en-GB"/>
-        </w:rPr>
-        <w:t xml:space="preserve">Johan Gross </w:t>
-      </w:r>
-      <w:r>
-        <w:rPr>
-          <w:lang w:val="en-GB"/>
-        </w:rPr>
-        <w:t xml:space="preserve">(University West, Division of Educational Science and Languages, </w:t>
-      </w:r>
-      <w:hyperlink r:id="rId7" w:history="1">
-        <w:r>
-          <w:rPr>
-            <w:rStyle w:val="Hyperlnk"/>
-            <w:lang w:val="en-GB"/>
-          </w:rPr>
-          <w:t>johan.gross@hv.se</w:t>
-        </w:r>
-      </w:hyperlink>
-      <w:r>
-        <w:rPr>
-          <w:lang w:val="en-GB"/>
-        </w:rPr>
-        <w:t>): expert in Swedish phonetics</w:t>
       </w:r>
     </w:p>
     <w:p>

--- a/output/papers/Round 1/cover_letter.docx
+++ b/output/papers/Round 1/cover_letter.docx
@@ -694,7 +694,19 @@
         <w:rPr>
           <w:lang w:val="en-GB"/>
         </w:rPr>
-        <w:t xml:space="preserve">my paper “The static and dynamic acoustics of Central Swedish vowels”. I present static and dynamic analyses of all 21 vowels of Central Swedish, using a new release of a recently recorded vowel corpus, the </w:t>
+        <w:t xml:space="preserve">my paper “The </w:t>
+      </w:r>
+      <w:r>
+        <w:rPr>
+          <w:lang w:val="en-GB"/>
+        </w:rPr>
+        <w:t>acoustic characteristics</w:t>
+      </w:r>
+      <w:r>
+        <w:rPr>
+          <w:lang w:val="en-GB"/>
+        </w:rPr>
+        <w:t xml:space="preserve"> of Swedish vowels”. I present static and dynamic analyses of all 21 vowels of Central Swedish, using a new release of a recently recorded vowel corpus, the </w:t>
       </w:r>
       <w:proofErr w:type="spellStart"/>
       <w:r>
@@ -759,6 +771,11 @@
       </w:r>
     </w:p>
     <w:p>
+      <w:pPr>
+        <w:rPr>
+          <w:lang w:val="en-US"/>
+        </w:rPr>
+      </w:pPr>
       <w:r>
         <w:rPr>
           <w:lang w:val="en-GB"/>
@@ -840,7 +857,13 @@
         <w:t xml:space="preserve"> the informativity carried by formant dynamics in quantity distinctions.</w:t>
       </w:r>
     </w:p>
-    <w:p/>
+    <w:p>
+      <w:pPr>
+        <w:rPr>
+          <w:lang w:val="en-US"/>
+        </w:rPr>
+      </w:pPr>
+    </w:p>
     <w:p>
       <w:pPr>
         <w:rPr>

--- a/output/papers/Round 1/cover_letter.docx
+++ b/output/papers/Round 1/cover_letter.docx
@@ -747,27 +747,49 @@
         <w:rPr>
           <w:lang w:val="en-GB"/>
         </w:rPr>
-        <w:t xml:space="preserve">I present two studies. In Study 1, the acoustic cues and cue correlations are analysed at the steady state of the vowel in static analyses, and across formant trajectories, in dynamic analyses. Some previously reported hypotheses in the literature are evaluated, for instance, the importance of F3 for unrounded-rounded vowel distinctions, the extent to which long-short vowel pairs differ in quality, </w:t>
-      </w:r>
-      <w:proofErr w:type="gramStart"/>
-      <w:r>
-        <w:rPr>
-          <w:lang w:val="en-GB"/>
-        </w:rPr>
-        <w:t>diphthongization</w:t>
-      </w:r>
-      <w:proofErr w:type="gramEnd"/>
-      <w:r>
-        <w:rPr>
-          <w:lang w:val="en-GB"/>
-        </w:rPr>
-        <w:t xml:space="preserve"> and formant movements in the long and short vowels. Study 2 then investigates to what extent this up-to-date characterization of all 21 categories differs from previous mappings of the entire space. I </w:t>
-      </w:r>
-      <w:r>
-        <w:rPr>
-          <w:lang w:val="en-GB"/>
-        </w:rPr>
-        <w:t>use an unreleased database of talkers of the same variety recorded one generation ago to assess potential shifts in the space over the last 20 years.</w:t>
+        <w:t xml:space="preserve">I present two studies. In Study 1, the acoustic cues and cue correlations are analysed at the steady state of the vowel in static analyses, and across formant trajectories, in dynamic analyses. Some previously reported hypotheses in the literature are evaluated, for instance, the importance of F3 for unrounded-rounded vowel distinctions, the extent to which long-short vowel pairs differ in quality, and </w:t>
+      </w:r>
+      <w:r>
+        <w:rPr>
+          <w:lang w:val="en-GB"/>
+        </w:rPr>
+        <w:t>diphthongization i</w:t>
+      </w:r>
+      <w:r>
+        <w:rPr>
+          <w:lang w:val="en-GB"/>
+        </w:rPr>
+        <w:t xml:space="preserve">n the long vowels. Study 2 investigates to what extent this up-to-date characterization of all 21 categories differs from previous mappings of the entire space. I </w:t>
+      </w:r>
+      <w:r>
+        <w:rPr>
+          <w:lang w:val="en-GB"/>
+        </w:rPr>
+        <w:t>use a</w:t>
+      </w:r>
+      <w:r>
+        <w:rPr>
+          <w:lang w:val="en-GB"/>
+        </w:rPr>
+        <w:t xml:space="preserve"> </w:t>
+      </w:r>
+      <w:r>
+        <w:rPr>
+          <w:lang w:val="en-GB"/>
+        </w:rPr>
+        <w:t xml:space="preserve">database of talkers of the same </w:t>
+      </w:r>
+      <w:r>
+        <w:rPr>
+          <w:lang w:val="en-GB"/>
+        </w:rPr>
+        <w:t>dialect</w:t>
+      </w:r>
+      <w:r>
+        <w:rPr>
+          <w:lang w:val="en-GB"/>
+        </w:rPr>
+        <w:t xml:space="preserve"> recorded one generation ago to assess potential shifts in the space over the last 20 years.</w:t>
       </w:r>
     </w:p>
     <w:p>
@@ -822,7 +844,25 @@
         <w:rPr>
           <w:lang w:val="en-GB"/>
         </w:rPr>
-        <w:t xml:space="preserve">ranging from traditional reports of formant measurements and vowel plots, to measures of </w:t>
+        <w:t>ranging from formant me</w:t>
+      </w:r>
+      <w:r>
+        <w:rPr>
+          <w:lang w:val="en-GB"/>
+        </w:rPr>
+        <w:t xml:space="preserve">ans </w:t>
+      </w:r>
+      <w:r>
+        <w:rPr>
+          <w:lang w:val="en-GB"/>
+        </w:rPr>
+        <w:t>and vowel plots</w:t>
+      </w:r>
+      <w:r>
+        <w:rPr>
+          <w:lang w:val="en-GB"/>
+        </w:rPr>
+        <w:t xml:space="preserve">, to </w:t>
       </w:r>
       <w:r>
         <w:rPr>
@@ -834,27 +874,49 @@
         <w:rPr>
           <w:lang w:val="en-GB"/>
         </w:rPr>
-        <w:t xml:space="preserve">y separability, orthogonal projection ratio for vowel shifts, as well as generalized additive mixed-effects models of formant dynamics. </w:t>
-      </w:r>
-      <w:r>
-        <w:rPr>
-          <w:lang w:val="en-GB"/>
-        </w:rPr>
-        <w:t xml:space="preserve">The paper furthermore aims to contribute to our understanding of vowel acoustics in general, </w:t>
-      </w:r>
-      <w:proofErr w:type="gramStart"/>
-      <w:r>
-        <w:rPr>
-          <w:lang w:val="en-GB"/>
-        </w:rPr>
-        <w:t>in particular,</w:t>
-      </w:r>
-      <w:proofErr w:type="gramEnd"/>
-      <w:r>
-        <w:rPr>
-          <w:lang w:val="en-GB"/>
-        </w:rPr>
-        <w:t xml:space="preserve"> the informativity carried by formant dynamics in quantity distinctions.</w:t>
+        <w:t>y separability, generalized additive mixed-effects models of formant dynamics</w:t>
+      </w:r>
+      <w:r>
+        <w:rPr>
+          <w:lang w:val="en-GB"/>
+        </w:rPr>
+        <w:t xml:space="preserve">, and </w:t>
+      </w:r>
+      <w:r>
+        <w:rPr>
+          <w:lang w:val="en-GB"/>
+        </w:rPr>
+        <w:t>orthogonal projection ratio</w:t>
+      </w:r>
+      <w:r>
+        <w:rPr>
+          <w:lang w:val="en-GB"/>
+        </w:rPr>
+        <w:t xml:space="preserve"> for vowel shifts</w:t>
+      </w:r>
+      <w:r>
+        <w:rPr>
+          <w:lang w:val="en-GB"/>
+        </w:rPr>
+        <w:t xml:space="preserve">. </w:t>
+      </w:r>
+      <w:r>
+        <w:rPr>
+          <w:lang w:val="en-GB"/>
+        </w:rPr>
+        <w:t xml:space="preserve">The paper </w:t>
+      </w:r>
+      <w:r>
+        <w:rPr>
+          <w:lang w:val="en-GB"/>
+        </w:rPr>
+        <w:t xml:space="preserve">further </w:t>
+      </w:r>
+      <w:r>
+        <w:rPr>
+          <w:lang w:val="en-GB"/>
+        </w:rPr>
+        <w:t>aims to contribute to our understanding of vowel acoustics in general, in particular, the informativity carried by formant dynamics in quantity distinctions.</w:t>
       </w:r>
     </w:p>
     <w:p>

--- a/output/papers/Round 1/cover_letter.docx
+++ b/output/papers/Round 1/cover_letter.docx
@@ -706,7 +706,19 @@
         <w:rPr>
           <w:lang w:val="en-GB"/>
         </w:rPr>
-        <w:t xml:space="preserve"> of Swedish vowels”. I present static and dynamic analyses of all 21 vowels of Central Swedish, using a new release of a recently recorded vowel corpus, the </w:t>
+        <w:t xml:space="preserve"> of Swedish vowels”. I present </w:t>
+      </w:r>
+      <w:r>
+        <w:rPr>
+          <w:lang w:val="en-GB"/>
+        </w:rPr>
+        <w:t>acoustic</w:t>
+      </w:r>
+      <w:r>
+        <w:rPr>
+          <w:lang w:val="en-GB"/>
+        </w:rPr>
+        <w:t xml:space="preserve"> analyses of all 21 vowels of Central Swedish, using a new release of a recently recorded vowel corpus, the </w:t>
       </w:r>
       <w:proofErr w:type="spellStart"/>
       <w:r>
@@ -734,7 +746,37 @@
         <w:rPr>
           <w:lang w:val="en-GB"/>
         </w:rPr>
-        <w:t xml:space="preserve"> along the primary determinants to vowel identity, F1 and F2, are subsequently compared against vowel data recorded one generation ago, to investigate potential vowel shifts in the space.</w:t>
+        <w:t xml:space="preserve"> along the primary determinants to vowel identity, F1 and F2</w:t>
+      </w:r>
+      <w:r>
+        <w:rPr>
+          <w:lang w:val="en-GB"/>
+        </w:rPr>
+        <w:t>,</w:t>
+      </w:r>
+      <w:r>
+        <w:rPr>
+          <w:lang w:val="en-GB"/>
+        </w:rPr>
+        <w:t xml:space="preserve"> are subsequently compared against vowel data </w:t>
+      </w:r>
+      <w:r>
+        <w:rPr>
+          <w:lang w:val="en-GB"/>
+        </w:rPr>
+        <w:t>from</w:t>
+      </w:r>
+      <w:r>
+        <w:rPr>
+          <w:lang w:val="en-GB"/>
+        </w:rPr>
+        <w:t xml:space="preserve"> 1999</w:t>
+      </w:r>
+      <w:r>
+        <w:rPr>
+          <w:lang w:val="en-GB"/>
+        </w:rPr>
+        <w:t xml:space="preserve"> to investigate vowel shifts.</w:t>
       </w:r>
     </w:p>
     <w:p>
@@ -880,19 +922,7 @@
         <w:rPr>
           <w:lang w:val="en-GB"/>
         </w:rPr>
-        <w:t xml:space="preserve">, and </w:t>
-      </w:r>
-      <w:r>
-        <w:rPr>
-          <w:lang w:val="en-GB"/>
-        </w:rPr>
-        <w:t>orthogonal projection ratio</w:t>
-      </w:r>
-      <w:r>
-        <w:rPr>
-          <w:lang w:val="en-GB"/>
-        </w:rPr>
-        <w:t xml:space="preserve"> for vowel shifts</w:t>
+        <w:t>, and orthogonal projection ratio for vowel shifts</w:t>
       </w:r>
       <w:r>
         <w:rPr>
